--- a/Luke Heo Edited Cover Letter.docx
+++ b/Luke Heo Edited Cover Letter.docx
@@ -114,7 +114,31 @@
           <w:sz w:val="24"/>
           <w:szCs w:val="24"/>
         </w:rPr>
-        <w:t xml:space="preserve">28th January 2022 </w:t>
+        <w:t>02nd</w:t>
+      </w:r>
+      <w:r>
+        <w:rPr>
+          <w:rFonts w:ascii="Times New Roman" w:hAnsi="Times New Roman" w:cs="Times New Roman"/>
+          <w:sz w:val="24"/>
+          <w:szCs w:val="24"/>
+        </w:rPr>
+        <w:t xml:space="preserve"> </w:t>
+      </w:r>
+      <w:r>
+        <w:rPr>
+          <w:rFonts w:ascii="Times New Roman" w:hAnsi="Times New Roman" w:cs="Times New Roman"/>
+          <w:sz w:val="24"/>
+          <w:szCs w:val="24"/>
+        </w:rPr>
+        <w:t>May</w:t>
+      </w:r>
+      <w:r>
+        <w:rPr>
+          <w:rFonts w:ascii="Times New Roman" w:hAnsi="Times New Roman" w:cs="Times New Roman"/>
+          <w:sz w:val="24"/>
+          <w:szCs w:val="24"/>
+        </w:rPr>
+        <w:t xml:space="preserve"> 2022 </w:t>
       </w:r>
     </w:p>
     <w:p>
@@ -142,159 +166,7 @@
           <w:sz w:val="24"/>
           <w:szCs w:val="24"/>
         </w:rPr>
-        <w:t>[</w:t>
-      </w:r>
-      <w:r>
-        <w:rPr>
-          <w:rFonts w:ascii="Times New Roman" w:hAnsi="Times New Roman" w:cs="Times New Roman"/>
-          <w:sz w:val="24"/>
-          <w:szCs w:val="24"/>
-        </w:rPr>
-        <w:t>Recipient Name</w:t>
-      </w:r>
-      <w:r>
-        <w:rPr>
-          <w:rFonts w:ascii="Times New Roman" w:hAnsi="Times New Roman" w:cs="Times New Roman"/>
-          <w:sz w:val="24"/>
-          <w:szCs w:val="24"/>
-        </w:rPr>
-        <w:t>]</w:t>
-      </w:r>
-    </w:p>
-    <w:p>
-      <w:pPr>
-        <w:spacing w:after="0"/>
-        <w:rPr>
-          <w:rFonts w:ascii="Times New Roman" w:hAnsi="Times New Roman" w:cs="Times New Roman"/>
-          <w:sz w:val="24"/>
-          <w:szCs w:val="24"/>
-        </w:rPr>
-      </w:pPr>
-      <w:r>
-        <w:rPr>
-          <w:rFonts w:ascii="Times New Roman" w:hAnsi="Times New Roman" w:cs="Times New Roman"/>
-          <w:sz w:val="24"/>
-          <w:szCs w:val="24"/>
-        </w:rPr>
-        <w:t>[</w:t>
-      </w:r>
-      <w:r>
-        <w:rPr>
-          <w:rFonts w:ascii="Times New Roman" w:hAnsi="Times New Roman" w:cs="Times New Roman"/>
-          <w:sz w:val="24"/>
-          <w:szCs w:val="24"/>
-        </w:rPr>
-        <w:t>Title</w:t>
-      </w:r>
-      <w:r>
-        <w:rPr>
-          <w:rFonts w:ascii="Times New Roman" w:hAnsi="Times New Roman" w:cs="Times New Roman"/>
-          <w:sz w:val="24"/>
-          <w:szCs w:val="24"/>
-        </w:rPr>
-        <w:t>]</w:t>
-      </w:r>
-    </w:p>
-    <w:p>
-      <w:pPr>
-        <w:spacing w:after="0"/>
-        <w:rPr>
-          <w:rFonts w:ascii="Times New Roman" w:hAnsi="Times New Roman" w:cs="Times New Roman"/>
-          <w:sz w:val="24"/>
-          <w:szCs w:val="24"/>
-        </w:rPr>
-      </w:pPr>
-      <w:r>
-        <w:rPr>
-          <w:rFonts w:ascii="Times New Roman" w:hAnsi="Times New Roman" w:cs="Times New Roman"/>
-          <w:sz w:val="24"/>
-          <w:szCs w:val="24"/>
-        </w:rPr>
-        <w:t>[</w:t>
-      </w:r>
-      <w:r>
-        <w:rPr>
-          <w:rFonts w:ascii="Times New Roman" w:hAnsi="Times New Roman" w:cs="Times New Roman"/>
-          <w:sz w:val="24"/>
-          <w:szCs w:val="24"/>
-        </w:rPr>
-        <w:t>Company</w:t>
-      </w:r>
-      <w:r>
-        <w:rPr>
-          <w:rFonts w:ascii="Times New Roman" w:hAnsi="Times New Roman" w:cs="Times New Roman"/>
-          <w:sz w:val="24"/>
-          <w:szCs w:val="24"/>
-        </w:rPr>
-        <w:t>]</w:t>
-      </w:r>
-    </w:p>
-    <w:p>
-      <w:pPr>
-        <w:spacing w:after="0"/>
-        <w:rPr>
-          <w:rFonts w:ascii="Times New Roman" w:hAnsi="Times New Roman" w:cs="Times New Roman"/>
-          <w:sz w:val="24"/>
-          <w:szCs w:val="24"/>
-        </w:rPr>
-      </w:pPr>
-      <w:r>
-        <w:rPr>
-          <w:rFonts w:ascii="Times New Roman" w:hAnsi="Times New Roman" w:cs="Times New Roman"/>
-          <w:sz w:val="24"/>
-          <w:szCs w:val="24"/>
-        </w:rPr>
-        <w:t>[</w:t>
-      </w:r>
-      <w:r>
-        <w:rPr>
-          <w:rFonts w:ascii="Times New Roman" w:hAnsi="Times New Roman" w:cs="Times New Roman"/>
-          <w:sz w:val="24"/>
-          <w:szCs w:val="24"/>
-        </w:rPr>
-        <w:t>Adress</w:t>
-      </w:r>
-      <w:r>
-        <w:rPr>
-          <w:rFonts w:ascii="Times New Roman" w:hAnsi="Times New Roman" w:cs="Times New Roman"/>
-          <w:sz w:val="24"/>
-          <w:szCs w:val="24"/>
-        </w:rPr>
-        <w:t>]</w:t>
-      </w:r>
-    </w:p>
-    <w:p>
-      <w:pPr>
-        <w:spacing w:after="0"/>
-        <w:rPr>
-          <w:rFonts w:ascii="Times New Roman" w:hAnsi="Times New Roman" w:cs="Times New Roman"/>
-          <w:sz w:val="24"/>
-          <w:szCs w:val="24"/>
-        </w:rPr>
-      </w:pPr>
-      <w:r>
-        <w:rPr>
-          <w:rFonts w:ascii="Times New Roman" w:hAnsi="Times New Roman" w:cs="Times New Roman"/>
-          <w:sz w:val="24"/>
-          <w:szCs w:val="24"/>
-        </w:rPr>
-        <w:t>[</w:t>
-      </w:r>
-      <w:r>
-        <w:rPr>
-          <w:rFonts w:ascii="Times New Roman" w:hAnsi="Times New Roman" w:cs="Times New Roman"/>
-          <w:sz w:val="24"/>
-          <w:szCs w:val="24"/>
-        </w:rPr>
-        <w:t>City, Province, Postal Code</w:t>
-      </w:r>
-      <w:r>
-        <w:rPr>
-          <w:rFonts w:ascii="Times New Roman" w:hAnsi="Times New Roman" w:cs="Times New Roman"/>
-          <w:sz w:val="24"/>
-          <w:szCs w:val="24"/>
-        </w:rPr>
-        <w:t>]</w:t>
+        <w:t>Konrad</w:t>
       </w:r>
     </w:p>
     <w:p>
@@ -357,7 +229,27 @@
           <w:szCs w:val="24"/>
           <w:lang w:eastAsia="en-CA"/>
         </w:rPr>
-        <w:t>I am writing to express my interest in the Associate Full Stack Engineer position at your company, as advertised on your website. As a recent graduate with a Computer Programming degree from Seneca College, I have developed a diverse set of technical skills and experience in web development, programming languages, and database systems, which make me an ideal candidate for this role.</w:t>
+        <w:t xml:space="preserve">I am writing to express my interest in the </w:t>
+      </w:r>
+      <w:r>
+        <w:rPr>
+          <w:rFonts w:ascii="Times New Roman" w:eastAsia="Times New Roman" w:hAnsi="Times New Roman" w:cs="Times New Roman"/>
+          <w:color w:val="000000"/>
+          <w:sz w:val="24"/>
+          <w:szCs w:val="24"/>
+          <w:lang w:eastAsia="en-CA"/>
+        </w:rPr>
+        <w:t>Software Developer</w:t>
+      </w:r>
+      <w:r>
+        <w:rPr>
+          <w:rFonts w:ascii="Times New Roman" w:eastAsia="Times New Roman" w:hAnsi="Times New Roman" w:cs="Times New Roman"/>
+          <w:color w:val="000000"/>
+          <w:sz w:val="24"/>
+          <w:szCs w:val="24"/>
+          <w:lang w:eastAsia="en-CA"/>
+        </w:rPr>
+        <w:t xml:space="preserve"> position at your company, as advertised on your website. As a recent graduate with a Computer Programming degree from Seneca College, I have developed a diverse set of technical skills and experience in web development, programming languages, and database systems, which make me an ideal candidate for this role.</w:t>
       </w:r>
     </w:p>
     <w:p>
@@ -570,173 +462,173 @@
           <w:lang w:eastAsia="en-CA"/>
         </w:rPr>
       </w:pPr>
-    </w:p>
-    <w:p>
-      <w:pPr>
-        <w:spacing w:after="0" w:line="240" w:lineRule="auto"/>
-        <w:rPr>
-          <w:rFonts w:ascii="Times New Roman" w:eastAsia="Times New Roman" w:hAnsi="Times New Roman" w:cs="Times New Roman"/>
-          <w:sz w:val="24"/>
-          <w:szCs w:val="24"/>
-          <w:lang w:eastAsia="en-CA"/>
-        </w:rPr>
-      </w:pPr>
-      <w:r>
-        <w:rPr>
-          <w:rFonts w:ascii="Times New Roman" w:eastAsia="Times New Roman" w:hAnsi="Times New Roman" w:cs="Times New Roman"/>
-          <w:color w:val="000000"/>
-          <w:sz w:val="24"/>
-          <w:szCs w:val="24"/>
-          <w:lang w:eastAsia="en-CA"/>
-        </w:rPr>
-        <w:t xml:space="preserve">Overall, </w:t>
-      </w:r>
-      <w:r>
-        <w:rPr>
-          <w:rFonts w:ascii="Times New Roman" w:eastAsia="Times New Roman" w:hAnsi="Times New Roman" w:cs="Times New Roman"/>
-          <w:color w:val="000000"/>
-          <w:sz w:val="24"/>
-          <w:szCs w:val="24"/>
-          <w:lang w:eastAsia="en-CA"/>
-        </w:rPr>
-        <w:t>I am excited about the opportunity to apply my skills and experience to contribute to your team's success</w:t>
-      </w:r>
-      <w:r>
-        <w:rPr>
-          <w:rFonts w:ascii="Times New Roman" w:eastAsia="Times New Roman" w:hAnsi="Times New Roman" w:cs="Times New Roman"/>
-          <w:color w:val="000000"/>
-          <w:sz w:val="24"/>
-          <w:szCs w:val="24"/>
-          <w:lang w:eastAsia="en-CA"/>
-        </w:rPr>
-        <w:t>, and t</w:t>
-      </w:r>
-      <w:r>
-        <w:rPr>
-          <w:rFonts w:ascii="Times New Roman" w:eastAsia="Times New Roman" w:hAnsi="Times New Roman" w:cs="Times New Roman"/>
-          <w:color w:val="000000"/>
-          <w:sz w:val="24"/>
-          <w:szCs w:val="24"/>
-          <w:lang w:eastAsia="en-CA"/>
-        </w:rPr>
-        <w:t>hank you</w:t>
-      </w:r>
-      <w:r>
-        <w:rPr>
-          <w:rFonts w:ascii="Times New Roman" w:eastAsia="Times New Roman" w:hAnsi="Times New Roman" w:cs="Times New Roman"/>
-          <w:color w:val="000000"/>
-          <w:sz w:val="24"/>
-          <w:szCs w:val="24"/>
-          <w:lang w:eastAsia="en-CA"/>
-        </w:rPr>
-        <w:t xml:space="preserve"> so much for</w:t>
-      </w:r>
-      <w:r>
-        <w:rPr>
-          <w:rFonts w:ascii="Times New Roman" w:eastAsia="Times New Roman" w:hAnsi="Times New Roman" w:cs="Times New Roman"/>
-          <w:color w:val="000000"/>
-          <w:sz w:val="24"/>
-          <w:szCs w:val="24"/>
-          <w:lang w:eastAsia="en-CA"/>
-        </w:rPr>
-        <w:t xml:space="preserve"> consider</w:t>
-      </w:r>
-      <w:r>
-        <w:rPr>
-          <w:rFonts w:ascii="Times New Roman" w:eastAsia="Times New Roman" w:hAnsi="Times New Roman" w:cs="Times New Roman"/>
-          <w:color w:val="000000"/>
-          <w:sz w:val="24"/>
-          <w:szCs w:val="24"/>
-          <w:lang w:eastAsia="en-CA"/>
-        </w:rPr>
-        <w:t>ing</w:t>
-      </w:r>
-      <w:r>
-        <w:rPr>
-          <w:rFonts w:ascii="Times New Roman" w:eastAsia="Times New Roman" w:hAnsi="Times New Roman" w:cs="Times New Roman"/>
-          <w:color w:val="000000"/>
-          <w:sz w:val="24"/>
-          <w:szCs w:val="24"/>
-          <w:lang w:eastAsia="en-CA"/>
-        </w:rPr>
-        <w:t xml:space="preserve"> my application.</w:t>
-      </w:r>
-      <w:r>
-        <w:rPr>
-          <w:rFonts w:ascii="Times New Roman" w:eastAsia="Times New Roman" w:hAnsi="Times New Roman" w:cs="Times New Roman"/>
-          <w:color w:val="000000"/>
-          <w:sz w:val="24"/>
-          <w:szCs w:val="24"/>
-          <w:lang w:eastAsia="en-CA"/>
-        </w:rPr>
-        <w:t xml:space="preserve"> </w:t>
-      </w:r>
-    </w:p>
-    <w:p>
-      <w:pPr>
-        <w:spacing w:after="0" w:line="240" w:lineRule="auto"/>
-        <w:rPr>
-          <w:rFonts w:ascii="Times New Roman" w:eastAsia="Times New Roman" w:hAnsi="Times New Roman" w:cs="Times New Roman"/>
-          <w:sz w:val="24"/>
-          <w:szCs w:val="24"/>
-          <w:lang w:eastAsia="en-CA"/>
-        </w:rPr>
-      </w:pPr>
-    </w:p>
-    <w:p>
-      <w:pPr>
-        <w:spacing w:after="0" w:line="240" w:lineRule="auto"/>
-        <w:rPr>
-          <w:rFonts w:ascii="Times New Roman" w:eastAsia="Times New Roman" w:hAnsi="Times New Roman" w:cs="Times New Roman"/>
-          <w:sz w:val="24"/>
-          <w:szCs w:val="24"/>
-          <w:lang w:eastAsia="en-CA"/>
-        </w:rPr>
-      </w:pPr>
-      <w:r>
-        <w:rPr>
-          <w:rFonts w:ascii="Times New Roman" w:eastAsia="Times New Roman" w:hAnsi="Times New Roman" w:cs="Times New Roman"/>
-          <w:color w:val="000000"/>
-          <w:sz w:val="24"/>
-          <w:szCs w:val="24"/>
-          <w:lang w:eastAsia="en-CA"/>
-        </w:rPr>
-        <w:t>Sincerely,</w:t>
-      </w:r>
-    </w:p>
-    <w:p>
-      <w:pPr>
-        <w:spacing w:after="0" w:line="240" w:lineRule="auto"/>
-        <w:rPr>
-          <w:rFonts w:ascii="Times New Roman" w:eastAsia="Times New Roman" w:hAnsi="Times New Roman" w:cs="Times New Roman"/>
-          <w:sz w:val="24"/>
-          <w:szCs w:val="24"/>
-          <w:lang w:eastAsia="en-CA"/>
-        </w:rPr>
-      </w:pPr>
-    </w:p>
-    <w:p>
-      <w:pPr>
-        <w:spacing w:after="0" w:line="240" w:lineRule="auto"/>
-        <w:rPr>
-          <w:rFonts w:ascii="Times New Roman" w:eastAsia="Times New Roman" w:hAnsi="Times New Roman" w:cs="Times New Roman"/>
-          <w:sz w:val="24"/>
-          <w:szCs w:val="24"/>
-          <w:lang w:eastAsia="en-CA"/>
-        </w:rPr>
-      </w:pPr>
-      <w:r>
-        <w:rPr>
-          <w:rFonts w:ascii="Times New Roman" w:eastAsia="Times New Roman" w:hAnsi="Times New Roman" w:cs="Times New Roman"/>
-          <w:color w:val="000000"/>
-          <w:sz w:val="24"/>
-          <w:szCs w:val="24"/>
-          <w:lang w:eastAsia="en-CA"/>
-        </w:rPr>
-        <w:t>Luke Heo</w:t>
-      </w:r>
       <w:bookmarkStart w:id="0" w:name="_GoBack"/>
       <w:bookmarkEnd w:id="0"/>
+    </w:p>
+    <w:p>
+      <w:pPr>
+        <w:spacing w:after="0" w:line="240" w:lineRule="auto"/>
+        <w:rPr>
+          <w:rFonts w:ascii="Times New Roman" w:eastAsia="Times New Roman" w:hAnsi="Times New Roman" w:cs="Times New Roman"/>
+          <w:sz w:val="24"/>
+          <w:szCs w:val="24"/>
+          <w:lang w:eastAsia="en-CA"/>
+        </w:rPr>
+      </w:pPr>
+      <w:r>
+        <w:rPr>
+          <w:rFonts w:ascii="Times New Roman" w:eastAsia="Times New Roman" w:hAnsi="Times New Roman" w:cs="Times New Roman"/>
+          <w:color w:val="000000"/>
+          <w:sz w:val="24"/>
+          <w:szCs w:val="24"/>
+          <w:lang w:eastAsia="en-CA"/>
+        </w:rPr>
+        <w:t xml:space="preserve">Overall, </w:t>
+      </w:r>
+      <w:r>
+        <w:rPr>
+          <w:rFonts w:ascii="Times New Roman" w:eastAsia="Times New Roman" w:hAnsi="Times New Roman" w:cs="Times New Roman"/>
+          <w:color w:val="000000"/>
+          <w:sz w:val="24"/>
+          <w:szCs w:val="24"/>
+          <w:lang w:eastAsia="en-CA"/>
+        </w:rPr>
+        <w:t>I am excited about the opportunity to apply my skills and experience to contribute to your team's success</w:t>
+      </w:r>
+      <w:r>
+        <w:rPr>
+          <w:rFonts w:ascii="Times New Roman" w:eastAsia="Times New Roman" w:hAnsi="Times New Roman" w:cs="Times New Roman"/>
+          <w:color w:val="000000"/>
+          <w:sz w:val="24"/>
+          <w:szCs w:val="24"/>
+          <w:lang w:eastAsia="en-CA"/>
+        </w:rPr>
+        <w:t>, and t</w:t>
+      </w:r>
+      <w:r>
+        <w:rPr>
+          <w:rFonts w:ascii="Times New Roman" w:eastAsia="Times New Roman" w:hAnsi="Times New Roman" w:cs="Times New Roman"/>
+          <w:color w:val="000000"/>
+          <w:sz w:val="24"/>
+          <w:szCs w:val="24"/>
+          <w:lang w:eastAsia="en-CA"/>
+        </w:rPr>
+        <w:t>hank you</w:t>
+      </w:r>
+      <w:r>
+        <w:rPr>
+          <w:rFonts w:ascii="Times New Roman" w:eastAsia="Times New Roman" w:hAnsi="Times New Roman" w:cs="Times New Roman"/>
+          <w:color w:val="000000"/>
+          <w:sz w:val="24"/>
+          <w:szCs w:val="24"/>
+          <w:lang w:eastAsia="en-CA"/>
+        </w:rPr>
+        <w:t xml:space="preserve"> so much for</w:t>
+      </w:r>
+      <w:r>
+        <w:rPr>
+          <w:rFonts w:ascii="Times New Roman" w:eastAsia="Times New Roman" w:hAnsi="Times New Roman" w:cs="Times New Roman"/>
+          <w:color w:val="000000"/>
+          <w:sz w:val="24"/>
+          <w:szCs w:val="24"/>
+          <w:lang w:eastAsia="en-CA"/>
+        </w:rPr>
+        <w:t xml:space="preserve"> consider</w:t>
+      </w:r>
+      <w:r>
+        <w:rPr>
+          <w:rFonts w:ascii="Times New Roman" w:eastAsia="Times New Roman" w:hAnsi="Times New Roman" w:cs="Times New Roman"/>
+          <w:color w:val="000000"/>
+          <w:sz w:val="24"/>
+          <w:szCs w:val="24"/>
+          <w:lang w:eastAsia="en-CA"/>
+        </w:rPr>
+        <w:t>ing</w:t>
+      </w:r>
+      <w:r>
+        <w:rPr>
+          <w:rFonts w:ascii="Times New Roman" w:eastAsia="Times New Roman" w:hAnsi="Times New Roman" w:cs="Times New Roman"/>
+          <w:color w:val="000000"/>
+          <w:sz w:val="24"/>
+          <w:szCs w:val="24"/>
+          <w:lang w:eastAsia="en-CA"/>
+        </w:rPr>
+        <w:t xml:space="preserve"> my application.</w:t>
+      </w:r>
+      <w:r>
+        <w:rPr>
+          <w:rFonts w:ascii="Times New Roman" w:eastAsia="Times New Roman" w:hAnsi="Times New Roman" w:cs="Times New Roman"/>
+          <w:color w:val="000000"/>
+          <w:sz w:val="24"/>
+          <w:szCs w:val="24"/>
+          <w:lang w:eastAsia="en-CA"/>
+        </w:rPr>
+        <w:t xml:space="preserve"> </w:t>
+      </w:r>
+    </w:p>
+    <w:p>
+      <w:pPr>
+        <w:spacing w:after="0" w:line="240" w:lineRule="auto"/>
+        <w:rPr>
+          <w:rFonts w:ascii="Times New Roman" w:eastAsia="Times New Roman" w:hAnsi="Times New Roman" w:cs="Times New Roman"/>
+          <w:sz w:val="24"/>
+          <w:szCs w:val="24"/>
+          <w:lang w:eastAsia="en-CA"/>
+        </w:rPr>
+      </w:pPr>
+    </w:p>
+    <w:p>
+      <w:pPr>
+        <w:spacing w:after="0" w:line="240" w:lineRule="auto"/>
+        <w:rPr>
+          <w:rFonts w:ascii="Times New Roman" w:eastAsia="Times New Roman" w:hAnsi="Times New Roman" w:cs="Times New Roman"/>
+          <w:sz w:val="24"/>
+          <w:szCs w:val="24"/>
+          <w:lang w:eastAsia="en-CA"/>
+        </w:rPr>
+      </w:pPr>
+      <w:r>
+        <w:rPr>
+          <w:rFonts w:ascii="Times New Roman" w:eastAsia="Times New Roman" w:hAnsi="Times New Roman" w:cs="Times New Roman"/>
+          <w:color w:val="000000"/>
+          <w:sz w:val="24"/>
+          <w:szCs w:val="24"/>
+          <w:lang w:eastAsia="en-CA"/>
+        </w:rPr>
+        <w:t>Sincerely,</w:t>
+      </w:r>
+    </w:p>
+    <w:p>
+      <w:pPr>
+        <w:spacing w:after="0" w:line="240" w:lineRule="auto"/>
+        <w:rPr>
+          <w:rFonts w:ascii="Times New Roman" w:eastAsia="Times New Roman" w:hAnsi="Times New Roman" w:cs="Times New Roman"/>
+          <w:sz w:val="24"/>
+          <w:szCs w:val="24"/>
+          <w:lang w:eastAsia="en-CA"/>
+        </w:rPr>
+      </w:pPr>
+    </w:p>
+    <w:p>
+      <w:pPr>
+        <w:spacing w:after="0" w:line="240" w:lineRule="auto"/>
+        <w:rPr>
+          <w:rFonts w:ascii="Times New Roman" w:eastAsia="Times New Roman" w:hAnsi="Times New Roman" w:cs="Times New Roman"/>
+          <w:sz w:val="24"/>
+          <w:szCs w:val="24"/>
+          <w:lang w:eastAsia="en-CA"/>
+        </w:rPr>
+      </w:pPr>
+      <w:r>
+        <w:rPr>
+          <w:rFonts w:ascii="Times New Roman" w:eastAsia="Times New Roman" w:hAnsi="Times New Roman" w:cs="Times New Roman"/>
+          <w:color w:val="000000"/>
+          <w:sz w:val="24"/>
+          <w:szCs w:val="24"/>
+          <w:lang w:eastAsia="en-CA"/>
+        </w:rPr>
+        <w:t>Luke Heo</w:t>
+      </w:r>
     </w:p>
     <w:sectPr>
       <w:pgSz w:w="12240" w:h="15840"/>

--- a/Luke Heo Edited Cover Letter.docx
+++ b/Luke Heo Edited Cover Letter.docx
@@ -114,7 +114,15 @@
           <w:sz w:val="24"/>
           <w:szCs w:val="24"/>
         </w:rPr>
-        <w:t>02nd</w:t>
+        <w:t>03r</w:t>
+      </w:r>
+      <w:r>
+        <w:rPr>
+          <w:rFonts w:ascii="Times New Roman" w:hAnsi="Times New Roman" w:cs="Times New Roman"/>
+          <w:sz w:val="24"/>
+          <w:szCs w:val="24"/>
+        </w:rPr>
+        <w:t>d</w:t>
       </w:r>
       <w:r>
         <w:rPr>
@@ -166,7 +174,7 @@
           <w:sz w:val="24"/>
           <w:szCs w:val="24"/>
         </w:rPr>
-        <w:t>Konrad</w:t>
+        <w:t>Porter Airlines Inc.</w:t>
       </w:r>
     </w:p>
     <w:p>
@@ -239,231 +247,251 @@
           <w:szCs w:val="24"/>
           <w:lang w:eastAsia="en-CA"/>
         </w:rPr>
-        <w:t>Software Developer</w:t>
-      </w:r>
-      <w:r>
-        <w:rPr>
-          <w:rFonts w:ascii="Times New Roman" w:eastAsia="Times New Roman" w:hAnsi="Times New Roman" w:cs="Times New Roman"/>
-          <w:color w:val="000000"/>
-          <w:sz w:val="24"/>
-          <w:szCs w:val="24"/>
-          <w:lang w:eastAsia="en-CA"/>
-        </w:rPr>
-        <w:t xml:space="preserve"> position at your company, as advertised on your website. As a recent graduate with a Computer Programming degree from Seneca College, I have developed a diverse set of technical skills and experience in web development, programming languages, and database systems, which make me an ideal candidate for this role.</w:t>
-      </w:r>
-    </w:p>
-    <w:p>
-      <w:pPr>
-        <w:spacing w:after="0" w:line="240" w:lineRule="auto"/>
-        <w:rPr>
-          <w:rFonts w:ascii="Times New Roman" w:eastAsia="Times New Roman" w:hAnsi="Times New Roman" w:cs="Times New Roman"/>
-          <w:sz w:val="24"/>
-          <w:szCs w:val="24"/>
-          <w:lang w:eastAsia="en-CA"/>
-        </w:rPr>
-      </w:pPr>
-    </w:p>
-    <w:p>
-      <w:pPr>
-        <w:spacing w:after="0" w:line="240" w:lineRule="auto"/>
-        <w:rPr>
-          <w:rFonts w:ascii="Times New Roman" w:eastAsia="Times New Roman" w:hAnsi="Times New Roman" w:cs="Times New Roman"/>
-          <w:sz w:val="24"/>
-          <w:szCs w:val="24"/>
-          <w:lang w:eastAsia="en-CA"/>
-        </w:rPr>
-      </w:pPr>
-      <w:r>
-        <w:rPr>
-          <w:rFonts w:ascii="Times New Roman" w:eastAsia="Times New Roman" w:hAnsi="Times New Roman" w:cs="Times New Roman"/>
-          <w:color w:val="000000"/>
-          <w:sz w:val="24"/>
-          <w:szCs w:val="24"/>
-          <w:lang w:eastAsia="en-CA"/>
-        </w:rPr>
-        <w:t xml:space="preserve">I have a strong foundation in web development using React, HTML, CSS, Node.js, Express.js, TypeScript, and Bootstrap, which I have applied in my Netflix Clone project, as well as experience working with </w:t>
-      </w:r>
-      <w:proofErr w:type="spellStart"/>
-      <w:r>
-        <w:rPr>
-          <w:rFonts w:ascii="Times New Roman" w:eastAsia="Times New Roman" w:hAnsi="Times New Roman" w:cs="Times New Roman"/>
-          <w:color w:val="000000"/>
-          <w:sz w:val="24"/>
-          <w:szCs w:val="24"/>
-          <w:lang w:eastAsia="en-CA"/>
-        </w:rPr>
-        <w:t>VanillaJS</w:t>
-      </w:r>
-      <w:proofErr w:type="spellEnd"/>
-      <w:r>
-        <w:rPr>
-          <w:rFonts w:ascii="Times New Roman" w:eastAsia="Times New Roman" w:hAnsi="Times New Roman" w:cs="Times New Roman"/>
-          <w:color w:val="000000"/>
-          <w:sz w:val="24"/>
-          <w:szCs w:val="24"/>
-          <w:lang w:eastAsia="en-CA"/>
-        </w:rPr>
-        <w:t xml:space="preserve">, SCSS, </w:t>
-      </w:r>
-      <w:proofErr w:type="spellStart"/>
-      <w:r>
-        <w:rPr>
-          <w:rFonts w:ascii="Times New Roman" w:eastAsia="Times New Roman" w:hAnsi="Times New Roman" w:cs="Times New Roman"/>
-          <w:color w:val="000000"/>
-          <w:sz w:val="24"/>
-          <w:szCs w:val="24"/>
-          <w:lang w:eastAsia="en-CA"/>
-        </w:rPr>
-        <w:t>ExpressJS</w:t>
-      </w:r>
-      <w:proofErr w:type="spellEnd"/>
-      <w:r>
-        <w:rPr>
-          <w:rFonts w:ascii="Times New Roman" w:eastAsia="Times New Roman" w:hAnsi="Times New Roman" w:cs="Times New Roman"/>
-          <w:color w:val="000000"/>
-          <w:sz w:val="24"/>
-          <w:szCs w:val="24"/>
-          <w:lang w:eastAsia="en-CA"/>
-        </w:rPr>
-        <w:t>, Socket.IO, and Gulp in my Catch Mind project. Moreover, my familiarity with software design patterns, such as MVC, Observer, and Singleton, and my proficiency in programming languages such as C/C++ and JAVA, would enable me to contribute to developing and maintaining software solutions for your company.</w:t>
-      </w:r>
-    </w:p>
-    <w:p>
-      <w:pPr>
-        <w:spacing w:after="0" w:line="240" w:lineRule="auto"/>
-        <w:rPr>
-          <w:rFonts w:ascii="Times New Roman" w:eastAsia="Times New Roman" w:hAnsi="Times New Roman" w:cs="Times New Roman"/>
-          <w:sz w:val="24"/>
-          <w:szCs w:val="24"/>
-          <w:lang w:eastAsia="en-CA"/>
-        </w:rPr>
-      </w:pPr>
-    </w:p>
-    <w:p>
-      <w:pPr>
-        <w:spacing w:after="0" w:line="240" w:lineRule="auto"/>
-        <w:rPr>
-          <w:rFonts w:ascii="Times New Roman" w:eastAsia="Times New Roman" w:hAnsi="Times New Roman" w:cs="Times New Roman"/>
-          <w:sz w:val="24"/>
-          <w:szCs w:val="24"/>
-          <w:lang w:eastAsia="en-CA"/>
-        </w:rPr>
-      </w:pPr>
-      <w:r>
-        <w:rPr>
-          <w:rFonts w:ascii="Times New Roman" w:eastAsia="Times New Roman" w:hAnsi="Times New Roman" w:cs="Times New Roman"/>
-          <w:color w:val="000000"/>
-          <w:sz w:val="24"/>
-          <w:szCs w:val="24"/>
-          <w:lang w:eastAsia="en-CA"/>
-        </w:rPr>
-        <w:t>In addition, I have a solid understanding of database systems, including Oracle, MongoDB, and SQL, which I have applied in my Momentum and Crypto Tracker projects. I am also familiar with Agile and DevOps principles, test-driven development, continuous integration, and other software development methodologies, which would allow me to work collaboratively with your team to deliver high-quality software products.</w:t>
-      </w:r>
-    </w:p>
-    <w:p>
-      <w:pPr>
-        <w:spacing w:after="0" w:line="240" w:lineRule="auto"/>
-        <w:rPr>
-          <w:rFonts w:ascii="Times New Roman" w:eastAsia="Times New Roman" w:hAnsi="Times New Roman" w:cs="Times New Roman"/>
-          <w:sz w:val="24"/>
-          <w:szCs w:val="24"/>
-          <w:lang w:eastAsia="en-CA"/>
-        </w:rPr>
-      </w:pPr>
-    </w:p>
-    <w:p>
-      <w:pPr>
-        <w:spacing w:after="0" w:line="240" w:lineRule="auto"/>
-        <w:rPr>
-          <w:rFonts w:ascii="Times New Roman" w:eastAsia="Times New Roman" w:hAnsi="Times New Roman" w:cs="Times New Roman"/>
-          <w:sz w:val="24"/>
-          <w:szCs w:val="24"/>
-          <w:lang w:eastAsia="en-CA"/>
-        </w:rPr>
-      </w:pPr>
-      <w:r>
-        <w:rPr>
-          <w:rFonts w:ascii="Times New Roman" w:eastAsia="Times New Roman" w:hAnsi="Times New Roman" w:cs="Times New Roman"/>
-          <w:color w:val="000000"/>
-          <w:sz w:val="24"/>
-          <w:szCs w:val="24"/>
-          <w:lang w:eastAsia="en-CA"/>
-        </w:rPr>
-        <w:t>Moreover, from my</w:t>
-      </w:r>
-      <w:r>
-        <w:rPr>
-          <w:rFonts w:ascii="Times New Roman" w:eastAsia="Times New Roman" w:hAnsi="Times New Roman" w:cs="Times New Roman"/>
-          <w:color w:val="000000"/>
-          <w:sz w:val="24"/>
-          <w:szCs w:val="24"/>
-          <w:lang w:eastAsia="en-CA"/>
-        </w:rPr>
-        <w:t xml:space="preserve"> work experience as a Second Deck Officer,</w:t>
-      </w:r>
-      <w:r>
-        <w:rPr>
-          <w:rFonts w:ascii="Times New Roman" w:eastAsia="Times New Roman" w:hAnsi="Times New Roman" w:cs="Times New Roman"/>
-          <w:color w:val="000000"/>
-          <w:sz w:val="24"/>
-          <w:szCs w:val="24"/>
-          <w:lang w:eastAsia="en-CA"/>
-        </w:rPr>
-        <w:t xml:space="preserve"> I possess excellent soft skills, such as time management, organization, collaboration, analysis, decision-making, a positive attitude, adaptability, and problem-solving. I have </w:t>
-      </w:r>
-      <w:r>
-        <w:rPr>
-          <w:rFonts w:ascii="Times New Roman" w:eastAsia="Times New Roman" w:hAnsi="Times New Roman" w:cs="Times New Roman"/>
-          <w:color w:val="000000"/>
-          <w:sz w:val="24"/>
-          <w:szCs w:val="24"/>
-          <w:lang w:eastAsia="en-CA"/>
-        </w:rPr>
-        <w:t xml:space="preserve">also </w:t>
-      </w:r>
-      <w:r>
-        <w:rPr>
-          <w:rFonts w:ascii="Times New Roman" w:eastAsia="Times New Roman" w:hAnsi="Times New Roman" w:cs="Times New Roman"/>
-          <w:color w:val="000000"/>
-          <w:sz w:val="24"/>
-          <w:szCs w:val="24"/>
-          <w:lang w:eastAsia="en-CA"/>
-        </w:rPr>
-        <w:t>honed these skills by working with other deck officers and crew members to ensure safe and efficient vessel operations</w:t>
-      </w:r>
-      <w:r>
-        <w:rPr>
-          <w:rFonts w:ascii="Times New Roman" w:eastAsia="Times New Roman" w:hAnsi="Times New Roman" w:cs="Times New Roman"/>
-          <w:color w:val="000000"/>
-          <w:sz w:val="24"/>
-          <w:szCs w:val="24"/>
-          <w:lang w:eastAsia="en-CA"/>
-        </w:rPr>
-        <w:t>,</w:t>
-      </w:r>
-      <w:r>
-        <w:rPr>
-          <w:rFonts w:ascii="Times New Roman" w:eastAsia="Times New Roman" w:hAnsi="Times New Roman" w:cs="Times New Roman"/>
-          <w:color w:val="000000"/>
-          <w:sz w:val="24"/>
-          <w:szCs w:val="24"/>
-          <w:lang w:eastAsia="en-CA"/>
-        </w:rPr>
-        <w:t xml:space="preserve"> while prioritizing efficient operations to meet vessel deadlines.</w:t>
-      </w:r>
-    </w:p>
-    <w:p>
-      <w:pPr>
-        <w:spacing w:after="0" w:line="240" w:lineRule="auto"/>
-        <w:rPr>
-          <w:rFonts w:ascii="Times New Roman" w:eastAsia="Times New Roman" w:hAnsi="Times New Roman" w:cs="Times New Roman"/>
-          <w:sz w:val="24"/>
-          <w:szCs w:val="24"/>
-          <w:lang w:eastAsia="en-CA"/>
-        </w:rPr>
-      </w:pPr>
+        <w:t>Web</w:t>
+      </w:r>
+      <w:r>
+        <w:rPr>
+          <w:rFonts w:ascii="Times New Roman" w:eastAsia="Times New Roman" w:hAnsi="Times New Roman" w:cs="Times New Roman"/>
+          <w:color w:val="000000"/>
+          <w:sz w:val="24"/>
+          <w:szCs w:val="24"/>
+          <w:lang w:eastAsia="en-CA"/>
+        </w:rPr>
+        <w:t xml:space="preserve"> Developer</w:t>
+      </w:r>
+      <w:r>
+        <w:rPr>
+          <w:rFonts w:ascii="Times New Roman" w:eastAsia="Times New Roman" w:hAnsi="Times New Roman" w:cs="Times New Roman"/>
+          <w:color w:val="000000"/>
+          <w:sz w:val="24"/>
+          <w:szCs w:val="24"/>
+          <w:lang w:eastAsia="en-CA"/>
+        </w:rPr>
+        <w:t xml:space="preserve"> position at your company, as advertised on your website. As a recent graduate with a Computer Programming degree from Seneca College, I have developed a diverse set of technical skills and experience in web development, programming languages, and database systems, whi</w:t>
+      </w:r>
       <w:bookmarkStart w:id="0" w:name="_GoBack"/>
       <w:bookmarkEnd w:id="0"/>
+      <w:r>
+        <w:rPr>
+          <w:rFonts w:ascii="Times New Roman" w:eastAsia="Times New Roman" w:hAnsi="Times New Roman" w:cs="Times New Roman"/>
+          <w:color w:val="000000"/>
+          <w:sz w:val="24"/>
+          <w:szCs w:val="24"/>
+          <w:lang w:eastAsia="en-CA"/>
+        </w:rPr>
+        <w:t>ch make me an ideal candidate for this role.</w:t>
+      </w:r>
+    </w:p>
+    <w:p>
+      <w:pPr>
+        <w:spacing w:after="0" w:line="240" w:lineRule="auto"/>
+        <w:rPr>
+          <w:rFonts w:ascii="Times New Roman" w:eastAsia="Times New Roman" w:hAnsi="Times New Roman" w:cs="Times New Roman"/>
+          <w:sz w:val="24"/>
+          <w:szCs w:val="24"/>
+          <w:lang w:eastAsia="en-CA"/>
+        </w:rPr>
+      </w:pPr>
+    </w:p>
+    <w:p>
+      <w:pPr>
+        <w:spacing w:after="0" w:line="240" w:lineRule="auto"/>
+        <w:rPr>
+          <w:rFonts w:ascii="Times New Roman" w:eastAsia="Times New Roman" w:hAnsi="Times New Roman" w:cs="Times New Roman"/>
+          <w:sz w:val="24"/>
+          <w:szCs w:val="24"/>
+          <w:lang w:eastAsia="en-CA"/>
+        </w:rPr>
+      </w:pPr>
+      <w:r>
+        <w:rPr>
+          <w:rFonts w:ascii="Times New Roman" w:eastAsia="Times New Roman" w:hAnsi="Times New Roman" w:cs="Times New Roman"/>
+          <w:color w:val="000000"/>
+          <w:sz w:val="24"/>
+          <w:szCs w:val="24"/>
+          <w:lang w:eastAsia="en-CA"/>
+        </w:rPr>
+        <w:t xml:space="preserve">I have a strong foundation in web development using React, HTML, CSS, Node.js, Express.js, TypeScript, and Bootstrap, which I have applied in my Netflix Clone project, as well as experience working with </w:t>
+      </w:r>
+      <w:proofErr w:type="spellStart"/>
+      <w:r>
+        <w:rPr>
+          <w:rFonts w:ascii="Times New Roman" w:eastAsia="Times New Roman" w:hAnsi="Times New Roman" w:cs="Times New Roman"/>
+          <w:color w:val="000000"/>
+          <w:sz w:val="24"/>
+          <w:szCs w:val="24"/>
+          <w:lang w:eastAsia="en-CA"/>
+        </w:rPr>
+        <w:t>VanillaJS</w:t>
+      </w:r>
+      <w:proofErr w:type="spellEnd"/>
+      <w:r>
+        <w:rPr>
+          <w:rFonts w:ascii="Times New Roman" w:eastAsia="Times New Roman" w:hAnsi="Times New Roman" w:cs="Times New Roman"/>
+          <w:color w:val="000000"/>
+          <w:sz w:val="24"/>
+          <w:szCs w:val="24"/>
+          <w:lang w:eastAsia="en-CA"/>
+        </w:rPr>
+        <w:t xml:space="preserve">, SCSS, </w:t>
+      </w:r>
+      <w:proofErr w:type="spellStart"/>
+      <w:r>
+        <w:rPr>
+          <w:rFonts w:ascii="Times New Roman" w:eastAsia="Times New Roman" w:hAnsi="Times New Roman" w:cs="Times New Roman"/>
+          <w:color w:val="000000"/>
+          <w:sz w:val="24"/>
+          <w:szCs w:val="24"/>
+          <w:lang w:eastAsia="en-CA"/>
+        </w:rPr>
+        <w:t>ExpressJS</w:t>
+      </w:r>
+      <w:proofErr w:type="spellEnd"/>
+      <w:r>
+        <w:rPr>
+          <w:rFonts w:ascii="Times New Roman" w:eastAsia="Times New Roman" w:hAnsi="Times New Roman" w:cs="Times New Roman"/>
+          <w:color w:val="000000"/>
+          <w:sz w:val="24"/>
+          <w:szCs w:val="24"/>
+          <w:lang w:eastAsia="en-CA"/>
+        </w:rPr>
+        <w:t>, Socket.IO, and Gulp in my Catch Mind project. Moreover, my familiarity with software design patterns, such as MVC, Observer, and Singleton, and my proficiency in programming languages such as C/C++ and JAVA, would enable me to contribute to developing and maintaining software solutions for your company.</w:t>
+      </w:r>
+    </w:p>
+    <w:p>
+      <w:pPr>
+        <w:spacing w:after="0" w:line="240" w:lineRule="auto"/>
+        <w:rPr>
+          <w:rFonts w:ascii="Times New Roman" w:eastAsia="Times New Roman" w:hAnsi="Times New Roman" w:cs="Times New Roman"/>
+          <w:sz w:val="24"/>
+          <w:szCs w:val="24"/>
+          <w:lang w:eastAsia="en-CA"/>
+        </w:rPr>
+      </w:pPr>
+    </w:p>
+    <w:p>
+      <w:pPr>
+        <w:spacing w:after="0" w:line="240" w:lineRule="auto"/>
+        <w:rPr>
+          <w:rFonts w:ascii="Times New Roman" w:eastAsia="Times New Roman" w:hAnsi="Times New Roman" w:cs="Times New Roman"/>
+          <w:sz w:val="24"/>
+          <w:szCs w:val="24"/>
+          <w:lang w:eastAsia="en-CA"/>
+        </w:rPr>
+      </w:pPr>
+      <w:r>
+        <w:rPr>
+          <w:rFonts w:ascii="Times New Roman" w:eastAsia="Times New Roman" w:hAnsi="Times New Roman" w:cs="Times New Roman"/>
+          <w:color w:val="000000"/>
+          <w:sz w:val="24"/>
+          <w:szCs w:val="24"/>
+          <w:lang w:eastAsia="en-CA"/>
+        </w:rPr>
+        <w:t>In addition, I have a solid understanding of database systems, including Oracle, MongoDB, and SQL, which I have applied in my Momentum and Crypto Tracker projects. I am also familiar with Agile and DevOps principles, test-driven development, continuous integration, and other software development methodologies, which would allow me to work collaboratively with your team to deliver high-quality software products.</w:t>
+      </w:r>
+    </w:p>
+    <w:p>
+      <w:pPr>
+        <w:spacing w:after="0" w:line="240" w:lineRule="auto"/>
+        <w:rPr>
+          <w:rFonts w:ascii="Times New Roman" w:eastAsia="Times New Roman" w:hAnsi="Times New Roman" w:cs="Times New Roman"/>
+          <w:sz w:val="24"/>
+          <w:szCs w:val="24"/>
+          <w:lang w:eastAsia="en-CA"/>
+        </w:rPr>
+      </w:pPr>
+    </w:p>
+    <w:p>
+      <w:pPr>
+        <w:spacing w:after="0" w:line="240" w:lineRule="auto"/>
+        <w:rPr>
+          <w:rFonts w:ascii="Times New Roman" w:eastAsia="Times New Roman" w:hAnsi="Times New Roman" w:cs="Times New Roman"/>
+          <w:sz w:val="24"/>
+          <w:szCs w:val="24"/>
+          <w:lang w:eastAsia="en-CA"/>
+        </w:rPr>
+      </w:pPr>
+      <w:r>
+        <w:rPr>
+          <w:rFonts w:ascii="Times New Roman" w:eastAsia="Times New Roman" w:hAnsi="Times New Roman" w:cs="Times New Roman"/>
+          <w:color w:val="000000"/>
+          <w:sz w:val="24"/>
+          <w:szCs w:val="24"/>
+          <w:lang w:eastAsia="en-CA"/>
+        </w:rPr>
+        <w:t>Moreover, from my</w:t>
+      </w:r>
+      <w:r>
+        <w:rPr>
+          <w:rFonts w:ascii="Times New Roman" w:eastAsia="Times New Roman" w:hAnsi="Times New Roman" w:cs="Times New Roman"/>
+          <w:color w:val="000000"/>
+          <w:sz w:val="24"/>
+          <w:szCs w:val="24"/>
+          <w:lang w:eastAsia="en-CA"/>
+        </w:rPr>
+        <w:t xml:space="preserve"> work experience as a Second Deck Officer,</w:t>
+      </w:r>
+      <w:r>
+        <w:rPr>
+          <w:rFonts w:ascii="Times New Roman" w:eastAsia="Times New Roman" w:hAnsi="Times New Roman" w:cs="Times New Roman"/>
+          <w:color w:val="000000"/>
+          <w:sz w:val="24"/>
+          <w:szCs w:val="24"/>
+          <w:lang w:eastAsia="en-CA"/>
+        </w:rPr>
+        <w:t xml:space="preserve"> I possess excellent soft skills, such as time management, organization, collaboration, analysis, decision-making, a positive attitude, adaptability, and problem-solving. I have </w:t>
+      </w:r>
+      <w:r>
+        <w:rPr>
+          <w:rFonts w:ascii="Times New Roman" w:eastAsia="Times New Roman" w:hAnsi="Times New Roman" w:cs="Times New Roman"/>
+          <w:color w:val="000000"/>
+          <w:sz w:val="24"/>
+          <w:szCs w:val="24"/>
+          <w:lang w:eastAsia="en-CA"/>
+        </w:rPr>
+        <w:t xml:space="preserve">also </w:t>
+      </w:r>
+      <w:r>
+        <w:rPr>
+          <w:rFonts w:ascii="Times New Roman" w:eastAsia="Times New Roman" w:hAnsi="Times New Roman" w:cs="Times New Roman"/>
+          <w:color w:val="000000"/>
+          <w:sz w:val="24"/>
+          <w:szCs w:val="24"/>
+          <w:lang w:eastAsia="en-CA"/>
+        </w:rPr>
+        <w:t>honed these skills by working with other deck officers and crew members to ensure safe and efficient vessel operations</w:t>
+      </w:r>
+      <w:r>
+        <w:rPr>
+          <w:rFonts w:ascii="Times New Roman" w:eastAsia="Times New Roman" w:hAnsi="Times New Roman" w:cs="Times New Roman"/>
+          <w:color w:val="000000"/>
+          <w:sz w:val="24"/>
+          <w:szCs w:val="24"/>
+          <w:lang w:eastAsia="en-CA"/>
+        </w:rPr>
+        <w:t>,</w:t>
+      </w:r>
+      <w:r>
+        <w:rPr>
+          <w:rFonts w:ascii="Times New Roman" w:eastAsia="Times New Roman" w:hAnsi="Times New Roman" w:cs="Times New Roman"/>
+          <w:color w:val="000000"/>
+          <w:sz w:val="24"/>
+          <w:szCs w:val="24"/>
+          <w:lang w:eastAsia="en-CA"/>
+        </w:rPr>
+        <w:t xml:space="preserve"> while prioritizing efficient operations to meet vessel deadlines.</w:t>
+      </w:r>
+    </w:p>
+    <w:p>
+      <w:pPr>
+        <w:spacing w:after="0" w:line="240" w:lineRule="auto"/>
+        <w:rPr>
+          <w:rFonts w:ascii="Times New Roman" w:eastAsia="Times New Roman" w:hAnsi="Times New Roman" w:cs="Times New Roman"/>
+          <w:sz w:val="24"/>
+          <w:szCs w:val="24"/>
+          <w:lang w:eastAsia="en-CA"/>
+        </w:rPr>
+      </w:pPr>
     </w:p>
     <w:p>
       <w:pPr>

--- a/Luke Heo Edited Cover Letter.docx
+++ b/Luke Heo Edited Cover Letter.docx
@@ -69,7 +69,7 @@
           <w:szCs w:val="24"/>
         </w:rPr>
       </w:pPr>
-      <w:hyperlink r:id="rId4" w:history="1">
+      <w:hyperlink r:id="rId6" w:history="1">
         <w:r>
           <w:rPr>
             <w:rStyle w:val="a3"/>
@@ -171,10 +171,19 @@
       <w:r>
         <w:rPr>
           <w:rFonts w:ascii="Times New Roman" w:hAnsi="Times New Roman" w:cs="Times New Roman"/>
-          <w:sz w:val="24"/>
-          <w:szCs w:val="24"/>
-        </w:rPr>
-        <w:t>Porter Airlines Inc.</w:t>
+          <w:sz w:val="23"/>
+          <w:szCs w:val="23"/>
+          <w:shd w:val="clear" w:color="auto" w:fill="FFFFFF"/>
+        </w:rPr>
+        <w:t>Optima Tele.com, Inc</w:t>
+      </w:r>
+      <w:r>
+        <w:rPr>
+          <w:rFonts w:ascii="Times New Roman" w:hAnsi="Times New Roman" w:cs="Times New Roman"/>
+          <w:sz w:val="24"/>
+          <w:szCs w:val="24"/>
+        </w:rPr>
+        <w:t>.</w:t>
       </w:r>
     </w:p>
     <w:p>
@@ -218,144 +227,80 @@
           <w:lang w:eastAsia="en-CA"/>
         </w:rPr>
       </w:pPr>
-    </w:p>
-    <w:p>
-      <w:pPr>
-        <w:spacing w:after="0" w:line="240" w:lineRule="auto"/>
-        <w:rPr>
-          <w:rFonts w:ascii="Times New Roman" w:eastAsia="Times New Roman" w:hAnsi="Times New Roman" w:cs="Times New Roman"/>
-          <w:sz w:val="24"/>
-          <w:szCs w:val="24"/>
-          <w:lang w:eastAsia="en-CA"/>
-        </w:rPr>
-      </w:pPr>
-      <w:r>
-        <w:rPr>
-          <w:rFonts w:ascii="Times New Roman" w:eastAsia="Times New Roman" w:hAnsi="Times New Roman" w:cs="Times New Roman"/>
-          <w:color w:val="000000"/>
-          <w:sz w:val="24"/>
-          <w:szCs w:val="24"/>
-          <w:lang w:eastAsia="en-CA"/>
-        </w:rPr>
-        <w:t xml:space="preserve">I am writing to express my interest in the </w:t>
-      </w:r>
-      <w:r>
-        <w:rPr>
-          <w:rFonts w:ascii="Times New Roman" w:eastAsia="Times New Roman" w:hAnsi="Times New Roman" w:cs="Times New Roman"/>
-          <w:color w:val="000000"/>
-          <w:sz w:val="24"/>
-          <w:szCs w:val="24"/>
-          <w:lang w:eastAsia="en-CA"/>
-        </w:rPr>
-        <w:t>Web</w:t>
-      </w:r>
-      <w:r>
-        <w:rPr>
-          <w:rFonts w:ascii="Times New Roman" w:eastAsia="Times New Roman" w:hAnsi="Times New Roman" w:cs="Times New Roman"/>
-          <w:color w:val="000000"/>
-          <w:sz w:val="24"/>
-          <w:szCs w:val="24"/>
-          <w:lang w:eastAsia="en-CA"/>
-        </w:rPr>
-        <w:t xml:space="preserve"> Developer</w:t>
-      </w:r>
-      <w:r>
-        <w:rPr>
-          <w:rFonts w:ascii="Times New Roman" w:eastAsia="Times New Roman" w:hAnsi="Times New Roman" w:cs="Times New Roman"/>
-          <w:color w:val="000000"/>
-          <w:sz w:val="24"/>
-          <w:szCs w:val="24"/>
-          <w:lang w:eastAsia="en-CA"/>
-        </w:rPr>
-        <w:t xml:space="preserve"> position at your company, as advertised on your website. As a recent graduate with a Computer Programming degree from Seneca College, I have developed a diverse set of technical skills and experience in web development, programming languages, and database systems, whi</w:t>
-      </w:r>
       <w:bookmarkStart w:id="0" w:name="_GoBack"/>
       <w:bookmarkEnd w:id="0"/>
-      <w:r>
-        <w:rPr>
-          <w:rFonts w:ascii="Times New Roman" w:eastAsia="Times New Roman" w:hAnsi="Times New Roman" w:cs="Times New Roman"/>
-          <w:color w:val="000000"/>
-          <w:sz w:val="24"/>
-          <w:szCs w:val="24"/>
-          <w:lang w:eastAsia="en-CA"/>
-        </w:rPr>
-        <w:t>ch make me an ideal candidate for this role.</w:t>
-      </w:r>
-    </w:p>
-    <w:p>
-      <w:pPr>
-        <w:spacing w:after="0" w:line="240" w:lineRule="auto"/>
-        <w:rPr>
-          <w:rFonts w:ascii="Times New Roman" w:eastAsia="Times New Roman" w:hAnsi="Times New Roman" w:cs="Times New Roman"/>
-          <w:sz w:val="24"/>
-          <w:szCs w:val="24"/>
-          <w:lang w:eastAsia="en-CA"/>
-        </w:rPr>
-      </w:pPr>
-    </w:p>
-    <w:p>
-      <w:pPr>
-        <w:spacing w:after="0" w:line="240" w:lineRule="auto"/>
-        <w:rPr>
-          <w:rFonts w:ascii="Times New Roman" w:eastAsia="Times New Roman" w:hAnsi="Times New Roman" w:cs="Times New Roman"/>
-          <w:sz w:val="24"/>
-          <w:szCs w:val="24"/>
-          <w:lang w:eastAsia="en-CA"/>
-        </w:rPr>
-      </w:pPr>
-      <w:r>
-        <w:rPr>
-          <w:rFonts w:ascii="Times New Roman" w:eastAsia="Times New Roman" w:hAnsi="Times New Roman" w:cs="Times New Roman"/>
-          <w:color w:val="000000"/>
-          <w:sz w:val="24"/>
-          <w:szCs w:val="24"/>
-          <w:lang w:eastAsia="en-CA"/>
-        </w:rPr>
-        <w:t xml:space="preserve">I have a strong foundation in web development using React, HTML, CSS, Node.js, Express.js, TypeScript, and Bootstrap, which I have applied in my Netflix Clone project, as well as experience working with </w:t>
-      </w:r>
-      <w:proofErr w:type="spellStart"/>
-      <w:r>
-        <w:rPr>
-          <w:rFonts w:ascii="Times New Roman" w:eastAsia="Times New Roman" w:hAnsi="Times New Roman" w:cs="Times New Roman"/>
-          <w:color w:val="000000"/>
-          <w:sz w:val="24"/>
-          <w:szCs w:val="24"/>
-          <w:lang w:eastAsia="en-CA"/>
-        </w:rPr>
-        <w:t>VanillaJS</w:t>
-      </w:r>
-      <w:proofErr w:type="spellEnd"/>
-      <w:r>
-        <w:rPr>
-          <w:rFonts w:ascii="Times New Roman" w:eastAsia="Times New Roman" w:hAnsi="Times New Roman" w:cs="Times New Roman"/>
-          <w:color w:val="000000"/>
-          <w:sz w:val="24"/>
-          <w:szCs w:val="24"/>
-          <w:lang w:eastAsia="en-CA"/>
-        </w:rPr>
-        <w:t xml:space="preserve">, SCSS, </w:t>
-      </w:r>
-      <w:proofErr w:type="spellStart"/>
-      <w:r>
-        <w:rPr>
-          <w:rFonts w:ascii="Times New Roman" w:eastAsia="Times New Roman" w:hAnsi="Times New Roman" w:cs="Times New Roman"/>
-          <w:color w:val="000000"/>
-          <w:sz w:val="24"/>
-          <w:szCs w:val="24"/>
-          <w:lang w:eastAsia="en-CA"/>
-        </w:rPr>
-        <w:t>ExpressJS</w:t>
-      </w:r>
-      <w:proofErr w:type="spellEnd"/>
-      <w:r>
-        <w:rPr>
-          <w:rFonts w:ascii="Times New Roman" w:eastAsia="Times New Roman" w:hAnsi="Times New Roman" w:cs="Times New Roman"/>
-          <w:color w:val="000000"/>
-          <w:sz w:val="24"/>
-          <w:szCs w:val="24"/>
-          <w:lang w:eastAsia="en-CA"/>
-        </w:rPr>
-        <w:t>, Socket.IO, and Gulp in my Catch Mind project. Moreover, my familiarity with software design patterns, such as MVC, Observer, and Singleton, and my proficiency in programming languages such as C/C++ and JAVA, would enable me to contribute to developing and maintaining software solutions for your company.</w:t>
+    </w:p>
+    <w:p>
+      <w:pPr>
+        <w:spacing w:after="0" w:line="240" w:lineRule="auto"/>
+        <w:rPr>
+          <w:rFonts w:ascii="Times New Roman" w:eastAsia="Times New Roman" w:hAnsi="Times New Roman" w:cs="Times New Roman"/>
+          <w:sz w:val="24"/>
+          <w:szCs w:val="24"/>
+          <w:lang w:eastAsia="en-CA"/>
+        </w:rPr>
+      </w:pPr>
+      <w:r>
+        <w:rPr>
+          <w:rFonts w:ascii="Times New Roman" w:eastAsia="Times New Roman" w:hAnsi="Times New Roman" w:cs="Times New Roman"/>
+          <w:color w:val="000000"/>
+          <w:sz w:val="24"/>
+          <w:szCs w:val="24"/>
+          <w:lang w:eastAsia="en-CA"/>
+        </w:rPr>
+        <w:t xml:space="preserve">I am writing to express my interest in the </w:t>
+      </w:r>
+      <w:r>
+        <w:rPr>
+          <w:rFonts w:ascii="Times New Roman" w:eastAsia="Times New Roman" w:hAnsi="Times New Roman" w:cs="Times New Roman"/>
+          <w:color w:val="000000"/>
+          <w:sz w:val="24"/>
+          <w:szCs w:val="24"/>
+          <w:lang w:eastAsia="en-CA"/>
+        </w:rPr>
+        <w:t>junior software developer</w:t>
+      </w:r>
+      <w:r>
+        <w:rPr>
+          <w:rFonts w:ascii="Times New Roman" w:eastAsia="Times New Roman" w:hAnsi="Times New Roman" w:cs="Times New Roman"/>
+          <w:color w:val="000000"/>
+          <w:sz w:val="24"/>
+          <w:szCs w:val="24"/>
+          <w:lang w:eastAsia="en-CA"/>
+        </w:rPr>
+        <w:t xml:space="preserve"> position at your company, as advertised on your website. As a recent graduate with a Computer Programming degree from Seneca College, I have developed a diverse set of technical skills and experience in web development, programming languages, and database systems, which make me an ideal candidate for this role.</w:t>
+      </w:r>
+    </w:p>
+    <w:p>
+      <w:pPr>
+        <w:spacing w:after="0" w:line="240" w:lineRule="auto"/>
+        <w:rPr>
+          <w:rFonts w:ascii="Times New Roman" w:eastAsia="Times New Roman" w:hAnsi="Times New Roman" w:cs="Times New Roman"/>
+          <w:sz w:val="24"/>
+          <w:szCs w:val="24"/>
+          <w:lang w:eastAsia="en-CA"/>
+        </w:rPr>
+      </w:pPr>
+    </w:p>
+    <w:p>
+      <w:pPr>
+        <w:spacing w:after="0" w:line="240" w:lineRule="auto"/>
+        <w:rPr>
+          <w:rFonts w:ascii="Times New Roman" w:eastAsia="Times New Roman" w:hAnsi="Times New Roman" w:cs="Times New Roman"/>
+          <w:sz w:val="24"/>
+          <w:szCs w:val="24"/>
+          <w:lang w:eastAsia="en-CA"/>
+        </w:rPr>
+      </w:pPr>
+      <w:r>
+        <w:rPr>
+          <w:rFonts w:ascii="Times New Roman" w:eastAsia="Times New Roman" w:hAnsi="Times New Roman" w:cs="Times New Roman"/>
+          <w:color w:val="000000"/>
+          <w:sz w:val="24"/>
+          <w:szCs w:val="24"/>
+          <w:lang w:eastAsia="en-CA"/>
+        </w:rPr>
+        <w:t>I have a strong foundation in web development using React, HTML, CSS, Node.js, Express.js, TypeScript, and Bootstrap, which I have applied in my Netflix Clone project, as well as experience working with VanillaJS, SCSS, ExpressJS, Socket.IO, and Gulp in my Catch Mind project. Moreover, my familiarity with software design patterns, such as MVC, Observer, and Singleton, and my proficiency in programming languages such as C/C++ and JAVA, would enable me to contribute to developing and maintaining software solutions for your company.</w:t>
       </w:r>
     </w:p>
     <w:p>
@@ -666,6 +611,56 @@
     </w:sectPr>
   </w:body>
 </w:document>
+</file>
+
+<file path=word/endnotes.xml><?xml version="1.0" encoding="utf-8"?>
+<w:endnotes xmlns:wpc="http://schemas.microsoft.com/office/word/2010/wordprocessingCanvas" xmlns:cx="http://schemas.microsoft.com/office/drawing/2014/chartex" xmlns:mc="http://schemas.openxmlformats.org/markup-compatibility/2006" xmlns:o="urn:schemas-microsoft-com:office:office" xmlns:r="http://schemas.openxmlformats.org/officeDocument/2006/relationships" xmlns:m="http://schemas.openxmlformats.org/officeDocument/2006/math" xmlns:v="urn:schemas-microsoft-com:vml" xmlns:wp14="http://schemas.microsoft.com/office/word/2010/wordprocessingDrawing" xmlns:wp="http://schemas.openxmlformats.org/drawingml/2006/wordprocessingDrawing" xmlns:w10="urn:schemas-microsoft-com:office:word" xmlns:w="http://schemas.openxmlformats.org/wordprocessingml/2006/main" xmlns:w14="http://schemas.microsoft.com/office/word/2010/wordml" xmlns:w15="http://schemas.microsoft.com/office/word/2012/wordml" xmlns:w16se="http://schemas.microsoft.com/office/word/2015/wordml/symex" xmlns:wpg="http://schemas.microsoft.com/office/word/2010/wordprocessingGroup" xmlns:wpi="http://schemas.microsoft.com/office/word/2010/wordprocessingInk" xmlns:wne="http://schemas.microsoft.com/office/word/2006/wordml" xmlns:wps="http://schemas.microsoft.com/office/word/2010/wordprocessingShape" mc:Ignorable="w14 w15 w16se wp14">
+  <w:endnote w:type="separator" w:id="-1">
+    <w:p>
+      <w:pPr>
+        <w:spacing w:after="0" w:line="240" w:lineRule="auto"/>
+      </w:pPr>
+      <w:r>
+        <w:separator/>
+      </w:r>
+    </w:p>
+  </w:endnote>
+  <w:endnote w:type="continuationSeparator" w:id="0">
+    <w:p>
+      <w:pPr>
+        <w:spacing w:after="0" w:line="240" w:lineRule="auto"/>
+      </w:pPr>
+      <w:r>
+        <w:continuationSeparator/>
+      </w:r>
+    </w:p>
+  </w:endnote>
+</w:endnotes>
+</file>
+
+<file path=word/footnotes.xml><?xml version="1.0" encoding="utf-8"?>
+<w:footnotes xmlns:wpc="http://schemas.microsoft.com/office/word/2010/wordprocessingCanvas" xmlns:cx="http://schemas.microsoft.com/office/drawing/2014/chartex" xmlns:mc="http://schemas.openxmlformats.org/markup-compatibility/2006" xmlns:o="urn:schemas-microsoft-com:office:office" xmlns:r="http://schemas.openxmlformats.org/officeDocument/2006/relationships" xmlns:m="http://schemas.openxmlformats.org/officeDocument/2006/math" xmlns:v="urn:schemas-microsoft-com:vml" xmlns:wp14="http://schemas.microsoft.com/office/word/2010/wordprocessingDrawing" xmlns:wp="http://schemas.openxmlformats.org/drawingml/2006/wordprocessingDrawing" xmlns:w10="urn:schemas-microsoft-com:office:word" xmlns:w="http://schemas.openxmlformats.org/wordprocessingml/2006/main" xmlns:w14="http://schemas.microsoft.com/office/word/2010/wordml" xmlns:w15="http://schemas.microsoft.com/office/word/2012/wordml" xmlns:w16se="http://schemas.microsoft.com/office/word/2015/wordml/symex" xmlns:wpg="http://schemas.microsoft.com/office/word/2010/wordprocessingGroup" xmlns:wpi="http://schemas.microsoft.com/office/word/2010/wordprocessingInk" xmlns:wne="http://schemas.microsoft.com/office/word/2006/wordml" xmlns:wps="http://schemas.microsoft.com/office/word/2010/wordprocessingShape" mc:Ignorable="w14 w15 w16se wp14">
+  <w:footnote w:type="separator" w:id="-1">
+    <w:p>
+      <w:pPr>
+        <w:spacing w:after="0" w:line="240" w:lineRule="auto"/>
+      </w:pPr>
+      <w:r>
+        <w:separator/>
+      </w:r>
+    </w:p>
+  </w:footnote>
+  <w:footnote w:type="continuationSeparator" w:id="0">
+    <w:p>
+      <w:pPr>
+        <w:spacing w:after="0" w:line="240" w:lineRule="auto"/>
+      </w:pPr>
+      <w:r>
+        <w:continuationSeparator/>
+      </w:r>
+    </w:p>
+  </w:footnote>
+</w:footnotes>
 </file>
 
 <file path=word/styles.xml><?xml version="1.0" encoding="utf-8"?>
@@ -1129,6 +1124,50 @@
       <w:lang w:eastAsia="en-CA"/>
     </w:rPr>
   </w:style>
+  <w:style w:type="paragraph" w:styleId="a5">
+    <w:name w:val="header"/>
+    <w:basedOn w:val="a"/>
+    <w:link w:val="Char"/>
+    <w:uiPriority w:val="99"/>
+    <w:unhideWhenUsed/>
+    <w:rsid w:val="003D533D"/>
+    <w:pPr>
+      <w:tabs>
+        <w:tab w:val="center" w:pos="4513"/>
+        <w:tab w:val="right" w:pos="9026"/>
+      </w:tabs>
+      <w:snapToGrid w:val="0"/>
+    </w:pPr>
+  </w:style>
+  <w:style w:type="character" w:customStyle="1" w:styleId="Char">
+    <w:name w:val="머리글 Char"/>
+    <w:basedOn w:val="a0"/>
+    <w:link w:val="a5"/>
+    <w:uiPriority w:val="99"/>
+    <w:rsid w:val="003D533D"/>
+  </w:style>
+  <w:style w:type="paragraph" w:styleId="a6">
+    <w:name w:val="footer"/>
+    <w:basedOn w:val="a"/>
+    <w:link w:val="Char0"/>
+    <w:uiPriority w:val="99"/>
+    <w:unhideWhenUsed/>
+    <w:rsid w:val="003D533D"/>
+    <w:pPr>
+      <w:tabs>
+        <w:tab w:val="center" w:pos="4513"/>
+        <w:tab w:val="right" w:pos="9026"/>
+      </w:tabs>
+      <w:snapToGrid w:val="0"/>
+    </w:pPr>
+  </w:style>
+  <w:style w:type="character" w:customStyle="1" w:styleId="Char0">
+    <w:name w:val="바닥글 Char"/>
+    <w:basedOn w:val="a0"/>
+    <w:link w:val="a6"/>
+    <w:uiPriority w:val="99"/>
+    <w:rsid w:val="003D533D"/>
+  </w:style>
 </w:styles>
 </file>
 

--- a/Luke Heo Edited Cover Letter.docx
+++ b/Luke Heo Edited Cover Letter.docx
@@ -108,83 +108,16 @@
           <w:szCs w:val="24"/>
         </w:rPr>
       </w:pPr>
-      <w:r>
+    </w:p>
+    <w:p>
+      <w:pPr>
+        <w:spacing w:after="0" w:line="240" w:lineRule="auto"/>
         <w:rPr>
           <w:rFonts w:ascii="Times New Roman" w:hAnsi="Times New Roman" w:cs="Times New Roman"/>
           <w:sz w:val="24"/>
           <w:szCs w:val="24"/>
         </w:rPr>
-        <w:t>03r</w:t>
-      </w:r>
-      <w:r>
-        <w:rPr>
-          <w:rFonts w:ascii="Times New Roman" w:hAnsi="Times New Roman" w:cs="Times New Roman"/>
-          <w:sz w:val="24"/>
-          <w:szCs w:val="24"/>
-        </w:rPr>
-        <w:t>d</w:t>
-      </w:r>
-      <w:r>
-        <w:rPr>
-          <w:rFonts w:ascii="Times New Roman" w:hAnsi="Times New Roman" w:cs="Times New Roman"/>
-          <w:sz w:val="24"/>
-          <w:szCs w:val="24"/>
-        </w:rPr>
-        <w:t xml:space="preserve"> </w:t>
-      </w:r>
-      <w:r>
-        <w:rPr>
-          <w:rFonts w:ascii="Times New Roman" w:hAnsi="Times New Roman" w:cs="Times New Roman"/>
-          <w:sz w:val="24"/>
-          <w:szCs w:val="24"/>
-        </w:rPr>
-        <w:t>May</w:t>
-      </w:r>
-      <w:r>
-        <w:rPr>
-          <w:rFonts w:ascii="Times New Roman" w:hAnsi="Times New Roman" w:cs="Times New Roman"/>
-          <w:sz w:val="24"/>
-          <w:szCs w:val="24"/>
-        </w:rPr>
-        <w:t xml:space="preserve"> 2022 </w:t>
-      </w:r>
-    </w:p>
-    <w:p>
-      <w:pPr>
-        <w:spacing w:after="0" w:line="240" w:lineRule="auto"/>
-        <w:rPr>
-          <w:rFonts w:ascii="Times New Roman" w:hAnsi="Times New Roman" w:cs="Times New Roman"/>
-          <w:sz w:val="24"/>
-          <w:szCs w:val="24"/>
-        </w:rPr>
-      </w:pPr>
-    </w:p>
-    <w:p>
-      <w:pPr>
-        <w:spacing w:after="0"/>
-        <w:rPr>
-          <w:rFonts w:ascii="Times New Roman" w:hAnsi="Times New Roman" w:cs="Times New Roman"/>
-          <w:sz w:val="24"/>
-          <w:szCs w:val="24"/>
-        </w:rPr>
-      </w:pPr>
-      <w:r>
-        <w:rPr>
-          <w:rFonts w:ascii="Times New Roman" w:hAnsi="Times New Roman" w:cs="Times New Roman"/>
-          <w:sz w:val="23"/>
-          <w:szCs w:val="23"/>
-          <w:shd w:val="clear" w:color="auto" w:fill="FFFFFF"/>
-        </w:rPr>
-        <w:t>Optima Tele.com, Inc</w:t>
-      </w:r>
-      <w:r>
-        <w:rPr>
-          <w:rFonts w:ascii="Times New Roman" w:hAnsi="Times New Roman" w:cs="Times New Roman"/>
-          <w:sz w:val="24"/>
-          <w:szCs w:val="24"/>
-        </w:rPr>
-        <w:t>.</w:t>
-      </w:r>
+      </w:pPr>
     </w:p>
     <w:p>
       <w:pPr>
@@ -195,40 +128,40 @@
           <w:szCs w:val="28"/>
         </w:rPr>
       </w:pPr>
-    </w:p>
-    <w:p>
-      <w:pPr>
-        <w:spacing w:after="0" w:line="240" w:lineRule="auto"/>
-        <w:rPr>
-          <w:rFonts w:ascii="Times New Roman" w:eastAsia="Times New Roman" w:hAnsi="Times New Roman" w:cs="Times New Roman"/>
-          <w:sz w:val="24"/>
-          <w:szCs w:val="24"/>
-          <w:lang w:eastAsia="en-CA"/>
-        </w:rPr>
-      </w:pPr>
-      <w:r>
-        <w:rPr>
-          <w:rFonts w:ascii="Times New Roman" w:eastAsia="Times New Roman" w:hAnsi="Times New Roman" w:cs="Times New Roman"/>
-          <w:color w:val="000000"/>
-          <w:sz w:val="24"/>
-          <w:szCs w:val="24"/>
-          <w:lang w:eastAsia="en-CA"/>
-        </w:rPr>
-        <w:t>Dear Hiring Manager,</w:t>
-      </w:r>
-    </w:p>
-    <w:p>
-      <w:pPr>
-        <w:spacing w:after="0" w:line="240" w:lineRule="auto"/>
-        <w:rPr>
-          <w:rFonts w:ascii="Times New Roman" w:eastAsia="Times New Roman" w:hAnsi="Times New Roman" w:cs="Times New Roman"/>
-          <w:sz w:val="24"/>
-          <w:szCs w:val="24"/>
-          <w:lang w:eastAsia="en-CA"/>
-        </w:rPr>
-      </w:pPr>
       <w:bookmarkStart w:id="0" w:name="_GoBack"/>
       <w:bookmarkEnd w:id="0"/>
+    </w:p>
+    <w:p>
+      <w:pPr>
+        <w:spacing w:after="0" w:line="240" w:lineRule="auto"/>
+        <w:rPr>
+          <w:rFonts w:ascii="Times New Roman" w:eastAsia="Times New Roman" w:hAnsi="Times New Roman" w:cs="Times New Roman"/>
+          <w:sz w:val="24"/>
+          <w:szCs w:val="24"/>
+          <w:lang w:eastAsia="en-CA"/>
+        </w:rPr>
+      </w:pPr>
+      <w:r>
+        <w:rPr>
+          <w:rFonts w:ascii="Times New Roman" w:eastAsia="Times New Roman" w:hAnsi="Times New Roman" w:cs="Times New Roman"/>
+          <w:color w:val="000000"/>
+          <w:sz w:val="24"/>
+          <w:szCs w:val="24"/>
+          <w:lang w:eastAsia="en-CA"/>
+        </w:rPr>
+        <w:t>Dear Hiring Manager,</w:t>
+      </w:r>
+    </w:p>
+    <w:p>
+      <w:pPr>
+        <w:spacing w:after="0" w:line="240" w:lineRule="auto"/>
+        <w:rPr>
+          <w:rFonts w:ascii="Times New Roman" w:eastAsia="Times New Roman" w:hAnsi="Times New Roman" w:cs="Times New Roman"/>
+          <w:sz w:val="24"/>
+          <w:szCs w:val="24"/>
+          <w:lang w:eastAsia="en-CA"/>
+        </w:rPr>
+      </w:pPr>
     </w:p>
     <w:p>
       <w:pPr>
